--- a/Dossier final C#.docx
+++ b/Dossier final C#.docx
@@ -1148,10 +1148,7 @@
     <w:p/>
     <w:p/>
     <w:p/>
-    <w:p>
-      <w:bookmarkStart w:id="0" w:name="_GoBack"/>
-      <w:bookmarkEnd w:id="0"/>
-    </w:p>
+    <w:p/>
     <w:p>
       <w:pPr>
         <w:jc w:val="center"/>
@@ -3859,7 +3856,7 @@
                                     <pic:cNvPicPr/>
                                   </pic:nvPicPr>
                                   <pic:blipFill>
-                                    <a:blip r:embed="rId22"/>
+                                    <a:blip r:embed="rId23"/>
                                     <a:stretch>
                                       <a:fillRect/>
                                     </a:stretch>
@@ -3908,7 +3905,7 @@
                     <pic:cNvPicPr/>
                   </pic:nvPicPr>
                   <pic:blipFill>
-                    <a:blip r:embed="rId23"/>
+                    <a:blip r:embed="rId24"/>
                     <a:stretch>
                       <a:fillRect/>
                     </a:stretch>
@@ -3950,7 +3947,7 @@
                     <pic:cNvPicPr/>
                   </pic:nvPicPr>
                   <pic:blipFill>
-                    <a:blip r:embed="rId24"/>
+                    <a:blip r:embed="rId25"/>
                     <a:stretch>
                       <a:fillRect/>
                     </a:stretch>
@@ -4235,7 +4232,7 @@
                     <pic:cNvPicPr/>
                   </pic:nvPicPr>
                   <pic:blipFill>
-                    <a:blip r:embed="rId25"/>
+                    <a:blip r:embed="rId26"/>
                     <a:stretch>
                       <a:fillRect/>
                     </a:stretch>
@@ -4558,7 +4555,7 @@
         </w:rPr>
         <w:t xml:space="preserve">sont des langages similaires, ils sont </w:t>
       </w:r>
-      <w:hyperlink r:id="rId26" w:tooltip="Type system" w:history="1">
+      <w:hyperlink r:id="rId27" w:tooltip="Type system" w:history="1">
         <w:r>
           <w:rPr>
             <w:rFonts w:ascii="Arial" w:hAnsi="Arial"/>
@@ -4606,7 +4603,7 @@
         </w:rPr>
         <w:t>fortement</w:t>
       </w:r>
-      <w:hyperlink r:id="rId27" w:tooltip="Strong typing" w:history="1"/>
+      <w:hyperlink r:id="rId28" w:tooltip="Strong typing" w:history="1"/>
       <w:r>
         <w:rPr>
           <w:rFonts w:ascii="Arial" w:hAnsi="Arial"/>
@@ -4634,7 +4631,7 @@
         </w:rPr>
         <w:t> </w:t>
       </w:r>
-      <w:hyperlink r:id="rId28" w:tooltip="Manifest typing" w:history="1">
+      <w:hyperlink r:id="rId29" w:tooltip="Manifest typing" w:history="1">
         <w:r>
           <w:rPr>
             <w:rFonts w:ascii="Arial" w:hAnsi="Arial"/>
@@ -4756,7 +4753,7 @@
         </w:rPr>
         <w:t> </w:t>
       </w:r>
-      <w:hyperlink r:id="rId29" w:tooltip="Just-in-time compilation" w:history="1">
+      <w:hyperlink r:id="rId30" w:tooltip="Just-in-time compilation" w:history="1">
         <w:r>
           <w:rPr>
             <w:rFonts w:ascii="Arial" w:hAnsi="Arial"/>
@@ -4860,7 +4857,27 @@
           <w:sz w:val="24"/>
           <w:szCs w:val="35"/>
         </w:rPr>
-        <w:t xml:space="preserve"> brace langages</w:t>
+        <w:t xml:space="preserve"> </w:t>
+      </w:r>
+      <w:proofErr w:type="spellStart"/>
+      <w:r>
+        <w:rPr>
+          <w:rFonts w:ascii="Arial" w:hAnsi="Arial"/>
+          <w:b/>
+          <w:sz w:val="24"/>
+          <w:szCs w:val="35"/>
+        </w:rPr>
+        <w:t>brace</w:t>
+      </w:r>
+      <w:proofErr w:type="spellEnd"/>
+      <w:r>
+        <w:rPr>
+          <w:rFonts w:ascii="Arial" w:hAnsi="Arial"/>
+          <w:b/>
+          <w:sz w:val="24"/>
+          <w:szCs w:val="35"/>
+        </w:rPr>
+        <w:t xml:space="preserve"> langages</w:t>
       </w:r>
       <w:r>
         <w:rPr>
@@ -4898,7 +4915,7 @@
         </w:rPr>
         <w:t> </w:t>
       </w:r>
-      <w:hyperlink r:id="rId30" w:tooltip="C (programming language)" w:history="1">
+      <w:hyperlink r:id="rId31" w:tooltip="C (programming language)" w:history="1">
         <w:r>
           <w:rPr>
             <w:rFonts w:ascii="Arial" w:hAnsi="Arial"/>
@@ -4936,7 +4953,7 @@
         </w:rPr>
         <w:t> </w:t>
       </w:r>
-      <w:hyperlink r:id="rId31" w:tooltip="C++" w:history="1">
+      <w:hyperlink r:id="rId32" w:tooltip="C++" w:history="1">
         <w:r>
           <w:rPr>
             <w:rFonts w:ascii="Arial" w:hAnsi="Arial"/>
@@ -6268,7 +6285,21 @@
           <w:sz w:val="24"/>
           <w:szCs w:val="24"/>
         </w:rPr>
-        <w:t xml:space="preserve">C’est un langage très utilisé en entreprise avec beaucoup plus de demande de </w:t>
+        <w:t xml:space="preserve">Les jeux </w:t>
+      </w:r>
+      <w:r>
+        <w:rPr>
+          <w:sz w:val="24"/>
+          <w:szCs w:val="24"/>
+        </w:rPr>
+        <w:t>vidéo</w:t>
+      </w:r>
+      <w:r>
+        <w:rPr>
+          <w:sz w:val="24"/>
+          <w:szCs w:val="24"/>
+        </w:rPr>
+        <w:t xml:space="preserve"> développés sur </w:t>
       </w:r>
       <w:proofErr w:type="spellStart"/>
       <w:r>
@@ -6276,16 +6307,9 @@
           <w:sz w:val="24"/>
           <w:szCs w:val="24"/>
         </w:rPr>
-        <w:t>developpeurs</w:t>
+        <w:t>Unity</w:t>
       </w:r>
       <w:proofErr w:type="spellEnd"/>
-      <w:r>
-        <w:rPr>
-          <w:sz w:val="24"/>
-          <w:szCs w:val="24"/>
-        </w:rPr>
-        <w:t xml:space="preserve"> par les entreprises que d’offre.</w:t>
-      </w:r>
     </w:p>
     <w:p>
       <w:pPr>
@@ -6323,7 +6347,7 @@
           <w:sz w:val="24"/>
           <w:szCs w:val="24"/>
         </w:rPr>
-        <w:t>La raison pour laquelle il est très demandé en entreprise est parce qu’il est versatile :</w:t>
+        <w:t>Comme le java des applications d’interaction avec l’utilisateur.</w:t>
       </w:r>
     </w:p>
     <w:p>
@@ -6362,7 +6386,7 @@
           <w:sz w:val="24"/>
           <w:szCs w:val="24"/>
         </w:rPr>
-        <w:t xml:space="preserve">On peut faire des sites web rapidement avec C# ASP NET MVC </w:t>
+        <w:t>Des applications web sont aussi possibles</w:t>
       </w:r>
     </w:p>
     <w:p>
@@ -6401,7 +6425,23 @@
           <w:sz w:val="24"/>
           <w:szCs w:val="24"/>
         </w:rPr>
-        <w:t>On peut faire des applications de bureau avec WPF</w:t>
+        <w:t xml:space="preserve">Des jeux d’application mobile sont aussi possible </w:t>
+      </w:r>
+      <w:proofErr w:type="spellStart"/>
+      <w:r>
+        <w:rPr>
+          <w:sz w:val="24"/>
+          <w:szCs w:val="24"/>
+        </w:rPr>
+        <w:t>grace</w:t>
+      </w:r>
+      <w:proofErr w:type="spellEnd"/>
+      <w:r>
+        <w:rPr>
+          <w:sz w:val="24"/>
+          <w:szCs w:val="24"/>
+        </w:rPr>
+        <w:t xml:space="preserve"> au C#</w:t>
       </w:r>
     </w:p>
     <w:p>
@@ -6440,24 +6480,10 @@
           <w:sz w:val="24"/>
           <w:szCs w:val="24"/>
         </w:rPr>
-        <w:t xml:space="preserve">On peut faire des applications mobiles multiplateformes (Apple + Android) avec </w:t>
-      </w:r>
-      <w:proofErr w:type="spellStart"/>
-      <w:r>
-        <w:rPr>
-          <w:sz w:val="24"/>
-          <w:szCs w:val="24"/>
-        </w:rPr>
-        <w:t>Xamarin</w:t>
-      </w:r>
-      <w:proofErr w:type="spellEnd"/>
-      <w:r>
-        <w:rPr>
-          <w:sz w:val="24"/>
-          <w:szCs w:val="24"/>
-        </w:rPr>
-        <w:t>.</w:t>
-      </w:r>
+        <w:t>Créer un site web avec WCF</w:t>
+      </w:r>
+      <w:bookmarkStart w:id="0" w:name="_GoBack"/>
+      <w:bookmarkEnd w:id="0"/>
     </w:p>
     <w:p>
       <w:pPr>
@@ -6492,101 +6518,20 @@
       </w:pPr>
       <w:r>
         <w:rPr>
-          <w:sz w:val="24"/>
-          <w:szCs w:val="24"/>
-        </w:rPr>
-        <w:t xml:space="preserve">Des technologies comme </w:t>
-      </w:r>
-      <w:proofErr w:type="spellStart"/>
-      <w:r>
-        <w:rPr>
-          <w:sz w:val="24"/>
-          <w:szCs w:val="24"/>
-        </w:rPr>
-        <w:t>EntityFramework</w:t>
-      </w:r>
-      <w:proofErr w:type="spellEnd"/>
-      <w:r>
-        <w:rPr>
-          <w:sz w:val="24"/>
-          <w:szCs w:val="24"/>
-        </w:rPr>
-        <w:t xml:space="preserve"> ou LINQ permettent de manipuler facilement des données de base de données avec du C#</w:t>
-      </w:r>
-    </w:p>
-    <w:p>
-      <w:pPr>
-        <w:pStyle w:val="Paragraphedeliste"/>
-        <w:numPr>
-          <w:ilvl w:val="0"/>
-          <w:numId w:val="6"/>
-        </w:numPr>
-        <w:shd w:val="clear" w:color="auto" w:fill="FFFFFF"/>
-        <w:tabs>
-          <w:tab w:val="left" w:pos="916"/>
-          <w:tab w:val="left" w:pos="1832"/>
-          <w:tab w:val="left" w:pos="2748"/>
-          <w:tab w:val="left" w:pos="3664"/>
-          <w:tab w:val="left" w:pos="4580"/>
-          <w:tab w:val="left" w:pos="5496"/>
-          <w:tab w:val="left" w:pos="6412"/>
-          <w:tab w:val="left" w:pos="7328"/>
-          <w:tab w:val="left" w:pos="8244"/>
-          <w:tab w:val="left" w:pos="9160"/>
-          <w:tab w:val="left" w:pos="10076"/>
-          <w:tab w:val="left" w:pos="10992"/>
-          <w:tab w:val="left" w:pos="11908"/>
-          <w:tab w:val="left" w:pos="12824"/>
-          <w:tab w:val="left" w:pos="13740"/>
-          <w:tab w:val="left" w:pos="14656"/>
-        </w:tabs>
-        <w:rPr>
-          <w:sz w:val="24"/>
-          <w:szCs w:val="24"/>
-        </w:rPr>
-      </w:pPr>
-      <w:r>
-        <w:rPr>
-          <w:sz w:val="24"/>
-          <w:szCs w:val="24"/>
-        </w:rPr>
-        <w:t xml:space="preserve">Développer des jeux vidéo avec </w:t>
-      </w:r>
-      <w:proofErr w:type="spellStart"/>
-      <w:r>
-        <w:rPr>
-          <w:sz w:val="24"/>
-          <w:szCs w:val="24"/>
-        </w:rPr>
-        <w:t>Unity</w:t>
-      </w:r>
-      <w:proofErr w:type="spellEnd"/>
-    </w:p>
-    <w:p>
-      <w:pPr>
-        <w:spacing w:after="160" w:line="259" w:lineRule="auto"/>
-        <w:rPr>
           <w:b/>
           <w:sz w:val="32"/>
           <w:u w:val="single"/>
         </w:rPr>
-      </w:pPr>
-      <w:r>
+        <w:br w:type="page"/>
+      </w:r>
+    </w:p>
+    <w:p>
+      <w:pPr>
         <w:rPr>
           <w:b/>
           <w:sz w:val="32"/>
           <w:u w:val="single"/>
         </w:rPr>
-        <w:br w:type="page"/>
-      </w:r>
-    </w:p>
-    <w:p>
-      <w:pPr>
-        <w:rPr>
-          <w:b/>
-          <w:sz w:val="32"/>
-          <w:u w:val="single"/>
-        </w:rPr>
       </w:pPr>
     </w:p>
     <w:p>
@@ -6650,7 +6595,7 @@
           <w:u w:val="single"/>
         </w:rPr>
       </w:pPr>
-      <w:hyperlink r:id="rId32" w:history="1">
+      <w:hyperlink r:id="rId33" w:history="1">
         <w:r>
           <w:rPr>
             <w:b/>
@@ -6684,7 +6629,7 @@
           <w:u w:val="single"/>
         </w:rPr>
       </w:pPr>
-      <w:hyperlink r:id="rId33" w:history="1">
+      <w:hyperlink r:id="rId34" w:history="1">
         <w:r>
           <w:rPr>
             <w:b/>
@@ -6718,7 +6663,7 @@
           <w:u w:val="single"/>
         </w:rPr>
       </w:pPr>
-      <w:hyperlink r:id="rId34" w:history="1">
+      <w:hyperlink r:id="rId35" w:history="1">
         <w:r>
           <w:rPr>
             <w:b/>
@@ -6752,7 +6697,7 @@
           <w:u w:val="single"/>
         </w:rPr>
       </w:pPr>
-      <w:hyperlink r:id="rId35" w:history="1">
+      <w:hyperlink r:id="rId36" w:history="1">
         <w:r>
           <w:rPr>
             <w:rStyle w:val="Lienhypertexte"/>
@@ -6786,7 +6731,7 @@
           <w:u w:val="single"/>
         </w:rPr>
       </w:pPr>
-      <w:hyperlink r:id="rId36" w:history="1">
+      <w:hyperlink r:id="rId37" w:history="1">
         <w:r>
           <w:rPr>
             <w:rStyle w:val="Lienhypertexte"/>
@@ -6820,7 +6765,7 @@
           <w:u w:val="single"/>
         </w:rPr>
       </w:pPr>
-      <w:hyperlink r:id="rId37" w:history="1">
+      <w:hyperlink r:id="rId38" w:history="1">
         <w:r>
           <w:rPr>
             <w:rStyle w:val="Lienhypertexte"/>
@@ -6953,7 +6898,7 @@
           <w:color w:val="212121"/>
         </w:rPr>
       </w:pPr>
-      <w:hyperlink r:id="rId38" w:tooltip="Type system" w:history="1">
+      <w:hyperlink r:id="rId39" w:tooltip="Type system" w:history="1">
         <w:r>
           <w:rPr>
             <w:rFonts w:ascii="Arial" w:hAnsi="Arial" w:cs="Arial"/>
@@ -7102,7 +7047,7 @@
         </w:rPr>
         <w:t>Le </w:t>
       </w:r>
-      <w:hyperlink r:id="rId39" w:tooltip="Type (informatique)" w:history="1">
+      <w:hyperlink r:id="rId40" w:tooltip="Type (informatique)" w:history="1">
         <w:r>
           <w:rPr>
             <w:rFonts w:ascii="Arial" w:eastAsiaTheme="minorHAnsi" w:hAnsi="Arial" w:cs="Arial"/>
@@ -7122,7 +7067,7 @@
         </w:rPr>
         <w:t> statique est une technique utilisée pour associer à un </w:t>
       </w:r>
-      <w:hyperlink r:id="rId40" w:tooltip="Symbole" w:history="1">
+      <w:hyperlink r:id="rId41" w:tooltip="Symbole" w:history="1">
         <w:r>
           <w:rPr>
             <w:rFonts w:ascii="Arial" w:eastAsiaTheme="minorHAnsi" w:hAnsi="Arial" w:cs="Arial"/>
@@ -7142,7 +7087,7 @@
         </w:rPr>
         <w:t> dénotant une </w:t>
       </w:r>
-      <w:hyperlink r:id="rId41" w:tooltip="Variable (informatique)" w:history="1">
+      <w:hyperlink r:id="rId42" w:tooltip="Variable (informatique)" w:history="1">
         <w:r>
           <w:rPr>
             <w:rFonts w:ascii="Arial" w:eastAsiaTheme="minorHAnsi" w:hAnsi="Arial" w:cs="Arial"/>
@@ -7191,7 +7136,7 @@
         </w:rPr>
         <w:t>(Un </w:t>
       </w:r>
-      <w:hyperlink r:id="rId42" w:tooltip="Compilateur" w:history="1">
+      <w:hyperlink r:id="rId43" w:tooltip="Compilateur" w:history="1">
         <w:r>
           <w:rPr>
             <w:rFonts w:ascii="Arial" w:hAnsi="Arial" w:cs="Arial"/>
@@ -7664,7 +7609,7 @@
           <w:shd w:val="clear" w:color="auto" w:fill="FFFFFF"/>
         </w:rPr>
       </w:pPr>
-      <w:hyperlink r:id="rId43" w:tooltip="Curly bracket programming language" w:history="1">
+      <w:hyperlink r:id="rId44" w:tooltip="Curly bracket programming language" w:history="1">
         <w:r>
           <w:rPr>
             <w:rFonts w:ascii="Arial" w:hAnsi="Arial"/>
@@ -7729,7 +7674,7 @@
           <w:shd w:val="clear" w:color="auto" w:fill="FFFFFF"/>
         </w:rPr>
       </w:pPr>
-      <w:hyperlink r:id="rId44" w:tooltip="Curly bracket programming language" w:history="1">
+      <w:hyperlink r:id="rId45" w:tooltip="Curly bracket programming language" w:history="1">
         <w:r>
           <w:rPr>
             <w:rFonts w:ascii="Arial" w:hAnsi="Arial"/>
@@ -7907,7 +7852,7 @@
       </w:pPr>
     </w:p>
     <w:sectPr>
-      <w:footerReference w:type="default" r:id="rId45"/>
+      <w:footerReference w:type="default" r:id="rId46"/>
       <w:pgSz w:w="11906" w:h="16838"/>
       <w:pgMar w:top="1417" w:right="1417" w:bottom="1417" w:left="1417" w:header="708" w:footer="708" w:gutter="0"/>
       <w:cols w:space="708"/>
@@ -8020,6 +7965,7 @@
           <w:dataBinding w:prefixMappings="xmlns:ns0='http://purl.org/dc/elements/1.1/' xmlns:ns1='http://schemas.openxmlformats.org/package/2006/metadata/core-properties' " w:xpath="/ns1:coreProperties[1]/ns0:creator[1]" w:storeItemID="{6C3C8BC8-F283-45AE-878A-BAB7291924A1}"/>
           <w:text/>
         </w:sdtPr>
+        <w:sdtEndPr/>
         <w:sdtContent>
           <w:tc>
             <w:tcPr>
@@ -9551,15 +9497,6 @@
   </w:num>
   <w:num w:numId="9">
     <w:abstractNumId w:val="1"/>
-    <w:lvlOverride w:ilvl="0"/>
-    <w:lvlOverride w:ilvl="1"/>
-    <w:lvlOverride w:ilvl="2"/>
-    <w:lvlOverride w:ilvl="3"/>
-    <w:lvlOverride w:ilvl="4"/>
-    <w:lvlOverride w:ilvl="5"/>
-    <w:lvlOverride w:ilvl="6"/>
-    <w:lvlOverride w:ilvl="7"/>
-    <w:lvlOverride w:ilvl="8"/>
   </w:num>
   <w:num w:numId="10">
     <w:abstractNumId w:val="10"/>
@@ -10399,7 +10336,9 @@
   </w:compat>
   <w:rsids>
     <w:rsidRoot w:val="00CE2D78"/>
+    <w:rsid w:val="005849F2"/>
     <w:rsid w:val="008750CA"/>
+    <w:rsid w:val="00C45E28"/>
     <w:rsid w:val="00CE2D78"/>
   </w:rsids>
   <m:mathPr>
@@ -11134,7 +11073,7 @@
 </file>
 
 <file path=customXml/itemProps1.xml><?xml version="1.0" encoding="utf-8"?>
-<ds:datastoreItem xmlns:ds="http://schemas.openxmlformats.org/officeDocument/2006/customXml" ds:itemID="{FC099DE0-5485-4778-BCC1-31C0B7E7AD4D}">
+<ds:datastoreItem xmlns:ds="http://schemas.openxmlformats.org/officeDocument/2006/customXml" ds:itemID="{D99BB7C0-B911-4F70-8251-D51EAF1362B7}">
   <ds:schemaRefs>
     <ds:schemaRef ds:uri="http://schemas.openxmlformats.org/officeDocument/2006/bibliography"/>
   </ds:schemaRefs>

--- a/Dossier final C#.docx
+++ b/Dossier final C#.docx
@@ -2142,7 +2142,16 @@
         </w:rPr>
       </w:pPr>
       <w:r>
-        <w:t xml:space="preserve">Les indexeurs simplifient la création d’une classe, d’un </w:t>
+        <w:t xml:space="preserve">Les </w:t>
+      </w:r>
+      <w:r>
+        <w:rPr>
+          <w:b/>
+        </w:rPr>
+        <w:t>indexeurs</w:t>
+      </w:r>
+      <w:r>
+        <w:t xml:space="preserve"> simplifient la création d’une classe, d’un </w:t>
       </w:r>
       <w:proofErr w:type="spellStart"/>
       <w:r>
@@ -2237,7 +2246,16 @@
     <w:p/>
     <w:p>
       <w:r>
-        <w:t>Les indexeurs permettent aux objets d’être indexés d’une manière similaire aux tableaux.</w:t>
+        <w:t xml:space="preserve">Les </w:t>
+      </w:r>
+      <w:r>
+        <w:rPr>
+          <w:b/>
+        </w:rPr>
+        <w:t>indexeurs</w:t>
+      </w:r>
+      <w:r>
+        <w:t xml:space="preserve"> permettent aux objets d’être indexés d’une manière similaire aux tableaux.</w:t>
       </w:r>
     </w:p>
     <w:p>
@@ -2343,7 +2361,16 @@
       </w:r>
       <w:proofErr w:type="spellEnd"/>
       <w:r>
-        <w:t xml:space="preserve"> en utilisant directement l’opérateur [] sur l’instance de l’objet </w:t>
+        <w:t xml:space="preserve"> en utilisant directement l’opérateur [] sur l’instance de </w:t>
+      </w:r>
+      <w:r>
+        <w:rPr>
+          <w:b/>
+        </w:rPr>
+        <w:t>l’objet</w:t>
+      </w:r>
+      <w:r>
+        <w:t xml:space="preserve"> </w:t>
       </w:r>
       <w:proofErr w:type="spellStart"/>
       <w:r>
@@ -2739,7 +2766,18 @@
       <w:pPr>
         <w:jc w:val="both"/>
       </w:pPr>
-      <w:r>
+    </w:p>
+    <w:p>
+      <w:pPr>
+        <w:jc w:val="both"/>
+        <w:rPr>
+          <w:b/>
+        </w:rPr>
+      </w:pPr>
+      <w:r>
+        <w:rPr>
+          <w:b/>
+        </w:rPr>
         <w:t xml:space="preserve">Une expression est une séquence d’une ou plusieurs opérandes et opérateurs (ou non) qui peuvent être évalués à une valeur, un objet une méthode ou un espace de noms uniques. Une valeur littérale, une invocation de méthode, une opération, un simple nom de variable sont tous des expressions. </w:t>
       </w:r>
     </w:p>
@@ -2864,7 +2902,16 @@
       </w:r>
       <w:proofErr w:type="gramEnd"/>
       <w:r>
-        <w:t xml:space="preserve">) » est une référence à une nouvelle instance de </w:t>
+        <w:t xml:space="preserve">) » est une référence à une nouvelle </w:t>
+      </w:r>
+      <w:r>
+        <w:rPr>
+          <w:b/>
+        </w:rPr>
+        <w:t>instance</w:t>
+      </w:r>
+      <w:r>
+        <w:t xml:space="preserve"> de </w:t>
       </w:r>
       <w:proofErr w:type="spellStart"/>
       <w:r>
@@ -3178,7 +3225,16 @@
         <w:jc w:val="both"/>
       </w:pPr>
       <w:r>
-        <w:t>Pour résumer, une expression lambda est une méthode locale effectuant des opérations simples.</w:t>
+        <w:t xml:space="preserve">Pour résumer, une expression lambda est une </w:t>
+      </w:r>
+      <w:r>
+        <w:rPr>
+          <w:b/>
+        </w:rPr>
+        <w:t>méthode</w:t>
+      </w:r>
+      <w:r>
+        <w:t xml:space="preserve"> locale effectuant des opérations simples.</w:t>
       </w:r>
     </w:p>
     <w:p>
@@ -3186,7 +3242,16 @@
         <w:jc w:val="both"/>
       </w:pPr>
       <w:r>
-        <w:t xml:space="preserve">Une expression lambda permet de créer des délégués. </w:t>
+        <w:t xml:space="preserve">Une expression lambda permet de créer des </w:t>
+      </w:r>
+      <w:r>
+        <w:rPr>
+          <w:b/>
+        </w:rPr>
+        <w:t>délégués</w:t>
+      </w:r>
+      <w:r>
+        <w:t xml:space="preserve">. </w:t>
       </w:r>
     </w:p>
     <w:p>
@@ -3317,7 +3382,6 @@
           <w:sz w:val="40"/>
           <w:szCs w:val="40"/>
         </w:rPr>
-        <w:lastRenderedPageBreak/>
         <w:t>Délégué</w:t>
       </w:r>
       <w:r>
@@ -3358,7 +3422,25 @@
     </w:p>
     <w:p>
       <w:r>
-        <w:t>Un délégué est  en général utilisé lorsque le programmeur veut passer une méthode en paramètre d’une autre méthode.</w:t>
+        <w:t xml:space="preserve">Un délégué est  en général utilisé lorsque le programmeur veut passer une </w:t>
+      </w:r>
+      <w:r>
+        <w:rPr>
+          <w:b/>
+        </w:rPr>
+        <w:t>méthode</w:t>
+      </w:r>
+      <w:r>
+        <w:t xml:space="preserve"> en paramètre d’une autre </w:t>
+      </w:r>
+      <w:r>
+        <w:rPr>
+          <w:b/>
+        </w:rPr>
+        <w:t>méthode</w:t>
+      </w:r>
+      <w:r>
+        <w:t>.</w:t>
       </w:r>
     </w:p>
     <w:p>
@@ -4516,7 +4598,7 @@
           <w:rFonts w:ascii="Arial" w:hAnsi="Arial"/>
           <w:color w:val="000000"/>
           <w:sz w:val="24"/>
-          <w:szCs w:val="35"/>
+          <w:szCs w:val="24"/>
         </w:rPr>
       </w:pPr>
       <w:r>
@@ -4524,36 +4606,9 @@
           <w:rFonts w:ascii="Arial" w:hAnsi="Arial"/>
           <w:color w:val="000000"/>
           <w:sz w:val="24"/>
-          <w:szCs w:val="35"/>
-        </w:rPr>
-        <w:t xml:space="preserve">C# </w:t>
-      </w:r>
-      <w:r>
-        <w:rPr>
-          <w:rFonts w:ascii="Arial" w:hAnsi="Arial"/>
-          <w:color w:val="000000"/>
-          <w:sz w:val="24"/>
-          <w:szCs w:val="35"/>
-        </w:rPr>
-        <w:t>et</w:t>
-      </w:r>
-      <w:r>
-        <w:rPr>
-          <w:rFonts w:ascii="Arial" w:hAnsi="Arial"/>
-          <w:color w:val="000000"/>
-          <w:sz w:val="24"/>
-          <w:szCs w:val="35"/>
-        </w:rPr>
-        <w:t xml:space="preserve"> Java </w:t>
-      </w:r>
-      <w:r>
-        <w:rPr>
-          <w:rFonts w:ascii="Arial" w:hAnsi="Arial"/>
-          <w:color w:val="000000"/>
-          <w:sz w:val="24"/>
-          <w:szCs w:val="35"/>
-        </w:rPr>
-        <w:t xml:space="preserve">sont des langages similaires, ils sont </w:t>
+          <w:szCs w:val="24"/>
+        </w:rPr>
+        <w:t xml:space="preserve">C# et Java sont des langages similaires, ils sont </w:t>
       </w:r>
       <w:hyperlink r:id="rId27" w:tooltip="Type system" w:history="1">
         <w:r>
@@ -4561,7 +4616,7 @@
             <w:rFonts w:ascii="Arial" w:hAnsi="Arial"/>
             <w:b/>
             <w:sz w:val="24"/>
-            <w:szCs w:val="35"/>
+            <w:szCs w:val="24"/>
           </w:rPr>
           <w:t>typé</w:t>
         </w:r>
@@ -4571,25 +4626,16 @@
           <w:rFonts w:ascii="Arial" w:hAnsi="Arial"/>
           <w:b/>
           <w:sz w:val="24"/>
-          <w:szCs w:val="35"/>
-        </w:rPr>
-        <w:t>s</w:t>
-      </w:r>
-      <w:r>
-        <w:rPr>
-          <w:rFonts w:ascii="Arial" w:hAnsi="Arial"/>
-          <w:b/>
-          <w:sz w:val="24"/>
-          <w:szCs w:val="35"/>
-        </w:rPr>
-        <w:t> statiquement</w:t>
+          <w:szCs w:val="24"/>
+        </w:rPr>
+        <w:t>s statiquement</w:t>
       </w:r>
       <w:r>
         <w:rPr>
           <w:rFonts w:ascii="Arial" w:hAnsi="Arial"/>
           <w:color w:val="000000"/>
           <w:sz w:val="24"/>
-          <w:szCs w:val="35"/>
+          <w:szCs w:val="24"/>
         </w:rPr>
         <w:t>, </w:t>
       </w:r>
@@ -4599,7 +4645,7 @@
           <w:b/>
           <w:color w:val="000000"/>
           <w:sz w:val="24"/>
-          <w:szCs w:val="35"/>
+          <w:szCs w:val="24"/>
         </w:rPr>
         <w:t>fortement</w:t>
       </w:r>
@@ -4609,27 +4655,9 @@
           <w:rFonts w:ascii="Arial" w:hAnsi="Arial"/>
           <w:color w:val="000000"/>
           <w:sz w:val="24"/>
-          <w:szCs w:val="35"/>
-        </w:rPr>
-        <w:t xml:space="preserve">, </w:t>
-      </w:r>
-      <w:r>
-        <w:rPr>
-          <w:rFonts w:ascii="Arial" w:hAnsi="Arial"/>
-          <w:color w:val="000000"/>
-          <w:sz w:val="24"/>
-          <w:szCs w:val="35"/>
-        </w:rPr>
-        <w:t>et</w:t>
-      </w:r>
-      <w:r>
-        <w:rPr>
-          <w:rFonts w:ascii="Arial" w:hAnsi="Arial"/>
-          <w:color w:val="000000"/>
-          <w:sz w:val="24"/>
-          <w:szCs w:val="35"/>
-        </w:rPr>
-        <w:t> </w:t>
+          <w:szCs w:val="24"/>
+        </w:rPr>
+        <w:t>, et </w:t>
       </w:r>
       <w:hyperlink r:id="rId29" w:tooltip="Manifest typing" w:history="1">
         <w:r>
@@ -4638,7 +4666,7 @@
             <w:b/>
             <w:color w:val="000000"/>
             <w:sz w:val="24"/>
-            <w:szCs w:val="35"/>
+            <w:szCs w:val="24"/>
           </w:rPr>
           <w:t>manifeste</w:t>
         </w:r>
@@ -4648,108 +4676,72 @@
           <w:rFonts w:ascii="Arial" w:hAnsi="Arial"/>
           <w:color w:val="000000"/>
           <w:sz w:val="24"/>
-          <w:szCs w:val="35"/>
-        </w:rPr>
-        <w:t xml:space="preserve">. </w:t>
+          <w:szCs w:val="24"/>
+        </w:rPr>
+        <w:t xml:space="preserve">. C’est deux langages sont </w:t>
+      </w:r>
+      <w:r>
+        <w:rPr>
+          <w:rFonts w:ascii="Arial" w:hAnsi="Arial"/>
+          <w:b/>
+          <w:color w:val="000000"/>
+          <w:sz w:val="24"/>
+          <w:szCs w:val="24"/>
+        </w:rPr>
+        <w:t>orientés-objet</w:t>
       </w:r>
       <w:r>
         <w:rPr>
           <w:rFonts w:ascii="Arial" w:hAnsi="Arial"/>
           <w:color w:val="000000"/>
           <w:sz w:val="24"/>
-          <w:szCs w:val="35"/>
-        </w:rPr>
-        <w:t xml:space="preserve">C’est deux langages sont </w:t>
+          <w:szCs w:val="24"/>
+        </w:rPr>
+        <w:t xml:space="preserve"> , et désigné avec une </w:t>
       </w:r>
       <w:r>
         <w:rPr>
           <w:rFonts w:ascii="Arial" w:hAnsi="Arial"/>
           <w:b/>
-          <w:color w:val="000000"/>
-          <w:sz w:val="24"/>
-          <w:szCs w:val="35"/>
-        </w:rPr>
-        <w:t>orientés-objet</w:t>
+          <w:sz w:val="24"/>
+          <w:szCs w:val="24"/>
+        </w:rPr>
+        <w:t>semi-interprétation</w:t>
+      </w:r>
+      <w:r>
+        <w:rPr>
+          <w:rFonts w:ascii="Arial" w:hAnsi="Arial"/>
+          <w:sz w:val="24"/>
+          <w:szCs w:val="24"/>
+        </w:rPr>
+        <w:t xml:space="preserve"> </w:t>
       </w:r>
       <w:r>
         <w:rPr>
           <w:rFonts w:ascii="Arial" w:hAnsi="Arial"/>
           <w:color w:val="000000"/>
           <w:sz w:val="24"/>
-          <w:szCs w:val="35"/>
-        </w:rPr>
-        <w:t xml:space="preserve"> , </w:t>
-      </w:r>
+          <w:szCs w:val="24"/>
+        </w:rPr>
+        <w:t xml:space="preserve">ou avec un </w:t>
+      </w:r>
+      <w:proofErr w:type="spellStart"/>
       <w:r>
         <w:rPr>
           <w:rFonts w:ascii="Arial" w:hAnsi="Arial"/>
           <w:color w:val="000000"/>
           <w:sz w:val="24"/>
-          <w:szCs w:val="35"/>
-        </w:rPr>
-        <w:t>et désigné avec une</w:t>
-      </w:r>
+          <w:szCs w:val="24"/>
+        </w:rPr>
+        <w:t>runtime</w:t>
+      </w:r>
+      <w:proofErr w:type="spellEnd"/>
       <w:r>
         <w:rPr>
           <w:rFonts w:ascii="Arial" w:hAnsi="Arial"/>
           <w:color w:val="000000"/>
           <w:sz w:val="24"/>
-          <w:szCs w:val="35"/>
-        </w:rPr>
-        <w:t xml:space="preserve"> </w:t>
-      </w:r>
-      <w:r>
-        <w:rPr>
-          <w:rFonts w:ascii="Arial" w:hAnsi="Arial"/>
-          <w:b/>
-          <w:sz w:val="24"/>
-          <w:szCs w:val="35"/>
-        </w:rPr>
-        <w:t>semi-interprétation</w:t>
-      </w:r>
-      <w:r>
-        <w:rPr>
-          <w:rFonts w:ascii="Arial" w:hAnsi="Arial"/>
-          <w:sz w:val="24"/>
-          <w:szCs w:val="35"/>
-        </w:rPr>
-        <w:t xml:space="preserve"> </w:t>
-      </w:r>
-      <w:r>
-        <w:rPr>
-          <w:rFonts w:ascii="Arial" w:hAnsi="Arial"/>
-          <w:color w:val="000000"/>
-          <w:sz w:val="24"/>
-          <w:szCs w:val="35"/>
-        </w:rPr>
-        <w:t>ou avec un</w:t>
-      </w:r>
-      <w:r>
-        <w:rPr>
-          <w:rFonts w:ascii="Arial" w:hAnsi="Arial"/>
-          <w:color w:val="000000"/>
-          <w:sz w:val="24"/>
-          <w:szCs w:val="35"/>
-        </w:rPr>
-        <w:t xml:space="preserve"> </w:t>
-      </w:r>
-      <w:proofErr w:type="spellStart"/>
-      <w:r>
-        <w:rPr>
-          <w:rFonts w:ascii="Arial" w:hAnsi="Arial"/>
-          <w:color w:val="000000"/>
-          <w:sz w:val="24"/>
-          <w:szCs w:val="35"/>
-        </w:rPr>
-        <w:t>runtime</w:t>
-      </w:r>
-      <w:proofErr w:type="spellEnd"/>
-      <w:r>
-        <w:rPr>
-          <w:rFonts w:ascii="Arial" w:hAnsi="Arial"/>
-          <w:color w:val="000000"/>
-          <w:sz w:val="24"/>
-          <w:szCs w:val="35"/>
+          <w:szCs w:val="24"/>
         </w:rPr>
         <w:t> </w:t>
       </w:r>
@@ -4760,29 +4752,9 @@
             <w:b/>
             <w:color w:val="000000"/>
             <w:sz w:val="24"/>
-            <w:szCs w:val="35"/>
+            <w:szCs w:val="24"/>
           </w:rPr>
-          <w:t>Just</w:t>
-        </w:r>
-        <w:r>
-          <w:rPr>
-            <w:rFonts w:ascii="Arial" w:hAnsi="Arial"/>
-            <w:b/>
-            <w:color w:val="000000"/>
-            <w:sz w:val="24"/>
-            <w:szCs w:val="35"/>
-          </w:rPr>
-          <w:t xml:space="preserve">-in-time </w:t>
-        </w:r>
-        <w:r>
-          <w:rPr>
-            <w:rFonts w:ascii="Arial" w:hAnsi="Arial"/>
-            <w:b/>
-            <w:color w:val="000000"/>
-            <w:sz w:val="24"/>
-            <w:szCs w:val="35"/>
-          </w:rPr>
-          <w:t>compilation</w:t>
+          <w:t>Just-in-time compilation</w:t>
         </w:r>
       </w:hyperlink>
       <w:r>
@@ -4790,130 +4762,94 @@
           <w:rFonts w:ascii="Arial" w:hAnsi="Arial"/>
           <w:color w:val="000000"/>
           <w:sz w:val="24"/>
-          <w:szCs w:val="35"/>
-        </w:rPr>
-        <w:t xml:space="preserve">, </w:t>
+          <w:szCs w:val="24"/>
+        </w:rPr>
+        <w:t>, enfin les deux sont dit </w:t>
+      </w:r>
+      <w:proofErr w:type="spellStart"/>
+      <w:r>
+        <w:rPr>
+          <w:rFonts w:ascii="Arial" w:hAnsi="Arial"/>
+          <w:b/>
+          <w:sz w:val="24"/>
+          <w:szCs w:val="24"/>
+        </w:rPr>
+        <w:fldChar w:fldCharType="begin"/>
+      </w:r>
+      <w:r>
+        <w:rPr>
+          <w:rFonts w:ascii="Arial" w:hAnsi="Arial"/>
+          <w:b/>
+          <w:sz w:val="24"/>
+          <w:szCs w:val="24"/>
+        </w:rPr>
+        <w:instrText xml:space="preserve"> HYPERLINK "https://en.wikipedia.org/wiki/Curly_bracket_programming_language" \o "Curly bracket programming language" </w:instrText>
+      </w:r>
+      <w:r>
+        <w:rPr>
+          <w:rFonts w:ascii="Arial" w:hAnsi="Arial"/>
+          <w:b/>
+          <w:sz w:val="24"/>
+          <w:szCs w:val="24"/>
+        </w:rPr>
+        <w:fldChar w:fldCharType="separate"/>
+      </w:r>
+      <w:r>
+        <w:rPr>
+          <w:rFonts w:ascii="Arial" w:hAnsi="Arial"/>
+          <w:b/>
+          <w:sz w:val="24"/>
+          <w:szCs w:val="24"/>
+        </w:rPr>
+        <w:t>curly</w:t>
+      </w:r>
+      <w:proofErr w:type="spellEnd"/>
+      <w:r>
+        <w:rPr>
+          <w:rFonts w:ascii="Arial" w:hAnsi="Arial"/>
+          <w:b/>
+          <w:sz w:val="24"/>
+          <w:szCs w:val="24"/>
+        </w:rPr>
+        <w:t xml:space="preserve"> </w:t>
+      </w:r>
+      <w:proofErr w:type="spellStart"/>
+      <w:r>
+        <w:rPr>
+          <w:rFonts w:ascii="Arial" w:hAnsi="Arial"/>
+          <w:b/>
+          <w:sz w:val="24"/>
+          <w:szCs w:val="24"/>
+        </w:rPr>
+        <w:t>brace</w:t>
+      </w:r>
+      <w:proofErr w:type="spellEnd"/>
+      <w:r>
+        <w:rPr>
+          <w:rFonts w:ascii="Arial" w:hAnsi="Arial"/>
+          <w:b/>
+          <w:sz w:val="24"/>
+          <w:szCs w:val="24"/>
+        </w:rPr>
+        <w:t xml:space="preserve"> langages</w:t>
+      </w:r>
+      <w:r>
+        <w:rPr>
+          <w:rFonts w:ascii="Arial" w:hAnsi="Arial"/>
+          <w:b/>
+          <w:sz w:val="24"/>
+          <w:szCs w:val="24"/>
+        </w:rPr>
+        <w:fldChar w:fldCharType="end"/>
       </w:r>
       <w:r>
         <w:rPr>
           <w:rFonts w:ascii="Arial" w:hAnsi="Arial"/>
           <w:color w:val="000000"/>
           <w:sz w:val="24"/>
-          <w:szCs w:val="35"/>
-        </w:rPr>
-        <w:t>enfin les deux sont dit</w:t>
-      </w:r>
-      <w:r>
-        <w:rPr>
-          <w:rFonts w:ascii="Arial" w:hAnsi="Arial"/>
-          <w:color w:val="000000"/>
-          <w:sz w:val="24"/>
-          <w:szCs w:val="35"/>
-        </w:rPr>
-        <w:t> </w:t>
-      </w:r>
-      <w:proofErr w:type="spellStart"/>
-      <w:r>
-        <w:rPr>
-          <w:rFonts w:ascii="Arial" w:hAnsi="Arial"/>
-          <w:b/>
-          <w:sz w:val="24"/>
-          <w:szCs w:val="35"/>
-        </w:rPr>
-        <w:fldChar w:fldCharType="begin"/>
-      </w:r>
-      <w:r>
-        <w:rPr>
-          <w:rFonts w:ascii="Arial" w:hAnsi="Arial"/>
-          <w:b/>
-          <w:sz w:val="24"/>
-          <w:szCs w:val="35"/>
-        </w:rPr>
-        <w:instrText xml:space="preserve"> HYPERLINK "https://en.wikipedia.org/wiki/Curly_bracket_programming_language" \o "Curly bracket programming language" </w:instrText>
-      </w:r>
-      <w:r>
-        <w:rPr>
-          <w:rFonts w:ascii="Arial" w:hAnsi="Arial"/>
-          <w:b/>
-          <w:sz w:val="24"/>
-          <w:szCs w:val="35"/>
-        </w:rPr>
-        <w:fldChar w:fldCharType="separate"/>
-      </w:r>
-      <w:r>
-        <w:rPr>
-          <w:rFonts w:ascii="Arial" w:hAnsi="Arial"/>
-          <w:b/>
-          <w:sz w:val="24"/>
-          <w:szCs w:val="35"/>
-        </w:rPr>
-        <w:t>curly</w:t>
-      </w:r>
-      <w:proofErr w:type="spellEnd"/>
-      <w:r>
-        <w:rPr>
-          <w:rFonts w:ascii="Arial" w:hAnsi="Arial"/>
-          <w:b/>
-          <w:sz w:val="24"/>
-          <w:szCs w:val="35"/>
-        </w:rPr>
-        <w:t xml:space="preserve"> </w:t>
-      </w:r>
-      <w:proofErr w:type="spellStart"/>
-      <w:r>
-        <w:rPr>
-          <w:rFonts w:ascii="Arial" w:hAnsi="Arial"/>
-          <w:b/>
-          <w:sz w:val="24"/>
-          <w:szCs w:val="35"/>
-        </w:rPr>
-        <w:t>brace</w:t>
-      </w:r>
-      <w:proofErr w:type="spellEnd"/>
-      <w:r>
-        <w:rPr>
-          <w:rFonts w:ascii="Arial" w:hAnsi="Arial"/>
-          <w:b/>
-          <w:sz w:val="24"/>
-          <w:szCs w:val="35"/>
-        </w:rPr>
-        <w:t xml:space="preserve"> langages</w:t>
-      </w:r>
-      <w:r>
-        <w:rPr>
-          <w:rFonts w:ascii="Arial" w:hAnsi="Arial"/>
-          <w:b/>
-          <w:sz w:val="24"/>
-          <w:szCs w:val="35"/>
-        </w:rPr>
-        <w:fldChar w:fldCharType="end"/>
-      </w:r>
-      <w:r>
-        <w:rPr>
-          <w:rFonts w:ascii="Arial" w:hAnsi="Arial"/>
-          <w:color w:val="000000"/>
-          <w:sz w:val="24"/>
-          <w:szCs w:val="35"/>
-        </w:rPr>
-        <w:t xml:space="preserve">, </w:t>
-      </w:r>
-      <w:r>
-        <w:rPr>
-          <w:rFonts w:ascii="Arial" w:hAnsi="Arial"/>
-          <w:color w:val="000000"/>
-          <w:sz w:val="24"/>
-          <w:szCs w:val="35"/>
-        </w:rPr>
-        <w:t>comme le</w:t>
-      </w:r>
-      <w:r>
-        <w:rPr>
-          <w:rFonts w:ascii="Arial" w:hAnsi="Arial"/>
-          <w:color w:val="000000"/>
-          <w:sz w:val="24"/>
-          <w:szCs w:val="35"/>
-        </w:rPr>
-        <w:t> </w:t>
+          <w:szCs w:val="24"/>
+        </w:rPr>
+        <w:t>, comme le </w:t>
       </w:r>
       <w:hyperlink r:id="rId31" w:tooltip="C (programming language)" w:history="1">
         <w:r>
@@ -4921,7 +4857,7 @@
             <w:rFonts w:ascii="Arial" w:hAnsi="Arial"/>
             <w:color w:val="000000"/>
             <w:sz w:val="24"/>
-            <w:szCs w:val="35"/>
+            <w:szCs w:val="24"/>
           </w:rPr>
           <w:t>C</w:t>
         </w:r>
@@ -4931,27 +4867,9 @@
           <w:rFonts w:ascii="Arial" w:hAnsi="Arial"/>
           <w:color w:val="000000"/>
           <w:sz w:val="24"/>
-          <w:szCs w:val="35"/>
-        </w:rPr>
-        <w:t> </w:t>
-      </w:r>
-      <w:r>
-        <w:rPr>
-          <w:rFonts w:ascii="Arial" w:hAnsi="Arial"/>
-          <w:color w:val="000000"/>
-          <w:sz w:val="24"/>
-          <w:szCs w:val="35"/>
-        </w:rPr>
-        <w:t>et le</w:t>
-      </w:r>
-      <w:r>
-        <w:rPr>
-          <w:rFonts w:ascii="Arial" w:hAnsi="Arial"/>
-          <w:color w:val="000000"/>
-          <w:sz w:val="24"/>
-          <w:szCs w:val="35"/>
-        </w:rPr>
-        <w:t> </w:t>
+          <w:szCs w:val="24"/>
+        </w:rPr>
+        <w:t> et le </w:t>
       </w:r>
       <w:hyperlink r:id="rId32" w:tooltip="C++" w:history="1">
         <w:r>
@@ -4959,7 +4877,7 @@
             <w:rFonts w:ascii="Arial" w:hAnsi="Arial"/>
             <w:color w:val="000000"/>
             <w:sz w:val="24"/>
-            <w:szCs w:val="35"/>
+            <w:szCs w:val="24"/>
           </w:rPr>
           <w:t>C++</w:t>
         </w:r>
@@ -4969,7 +4887,7 @@
           <w:rFonts w:ascii="Arial" w:hAnsi="Arial"/>
           <w:color w:val="000000"/>
           <w:sz w:val="24"/>
-          <w:szCs w:val="35"/>
+          <w:szCs w:val="24"/>
         </w:rPr>
         <w:t>.</w:t>
       </w:r>
@@ -5415,6 +5333,8 @@
         </w:rPr>
         <w:t>goto</w:t>
       </w:r>
+      <w:bookmarkStart w:id="0" w:name="_GoBack"/>
+      <w:bookmarkEnd w:id="0"/>
       <w:proofErr w:type="spellEnd"/>
     </w:p>
     <w:p>
@@ -6285,21 +6205,7 @@
           <w:sz w:val="24"/>
           <w:szCs w:val="24"/>
         </w:rPr>
-        <w:t xml:space="preserve">Les jeux </w:t>
-      </w:r>
-      <w:r>
-        <w:rPr>
-          <w:sz w:val="24"/>
-          <w:szCs w:val="24"/>
-        </w:rPr>
-        <w:t>vidéo</w:t>
-      </w:r>
-      <w:r>
-        <w:rPr>
-          <w:sz w:val="24"/>
-          <w:szCs w:val="24"/>
-        </w:rPr>
-        <w:t xml:space="preserve"> développés sur </w:t>
+        <w:t xml:space="preserve">Les jeux vidéo développés sur </w:t>
       </w:r>
       <w:proofErr w:type="spellStart"/>
       <w:r>
@@ -6482,8 +6388,6 @@
         </w:rPr>
         <w:t>Créer un site web avec WCF</w:t>
       </w:r>
-      <w:bookmarkStart w:id="0" w:name="_GoBack"/>
-      <w:bookmarkEnd w:id="0"/>
     </w:p>
     <w:p>
       <w:pPr>
@@ -6848,27 +6752,19 @@
     </w:p>
     <w:p>
       <w:pPr>
+        <w:jc w:val="center"/>
+        <w:rPr>
+          <w:b/>
+          <w:sz w:val="32"/>
+        </w:rPr>
+      </w:pPr>
+      <w:r>
         <w:rPr>
           <w:b/>
           <w:sz w:val="32"/>
           <w:u w:val="single"/>
         </w:rPr>
-      </w:pPr>
-    </w:p>
-    <w:p>
-      <w:pPr>
-        <w:jc w:val="center"/>
-        <w:rPr>
-          <w:b/>
-          <w:sz w:val="32"/>
-        </w:rPr>
-      </w:pPr>
-      <w:r>
-        <w:rPr>
-          <w:b/>
-          <w:sz w:val="32"/>
-          <w:u w:val="single"/>
-        </w:rPr>
+        <w:lastRenderedPageBreak/>
         <w:t>Lexique</w:t>
       </w:r>
       <w:r>
@@ -7844,12 +7740,110 @@
     </w:p>
     <w:p>
       <w:pPr>
-        <w:rPr>
-          <w:b/>
-          <w:sz w:val="40"/>
-          <w:szCs w:val="40"/>
-        </w:rPr>
-      </w:pPr>
+        <w:jc w:val="both"/>
+        <w:rPr>
+          <w:rFonts w:ascii="Arial" w:hAnsi="Arial"/>
+          <w:color w:val="222222"/>
+          <w:sz w:val="21"/>
+          <w:szCs w:val="21"/>
+          <w:shd w:val="clear" w:color="auto" w:fill="FFFFFF"/>
+        </w:rPr>
+      </w:pPr>
+    </w:p>
+    <w:p>
+      <w:pPr>
+        <w:jc w:val="both"/>
+        <w:rPr>
+          <w:rFonts w:ascii="Arial" w:hAnsi="Arial"/>
+          <w:color w:val="222222"/>
+          <w:sz w:val="21"/>
+          <w:szCs w:val="21"/>
+          <w:shd w:val="clear" w:color="auto" w:fill="FFFFFF"/>
+        </w:rPr>
+      </w:pPr>
+      <w:r>
+        <w:rPr>
+          <w:rFonts w:ascii="Arial" w:hAnsi="Arial"/>
+          <w:b/>
+          <w:color w:val="222222"/>
+          <w:sz w:val="21"/>
+          <w:szCs w:val="21"/>
+          <w:u w:val="single"/>
+          <w:shd w:val="clear" w:color="auto" w:fill="FFFFFF"/>
+        </w:rPr>
+        <w:t>WC</w:t>
+      </w:r>
+      <w:r>
+        <w:rPr>
+          <w:rFonts w:ascii="Arial" w:hAnsi="Arial"/>
+          <w:b/>
+          <w:color w:val="222222"/>
+          <w:sz w:val="21"/>
+          <w:szCs w:val="21"/>
+          <w:u w:val="single"/>
+          <w:shd w:val="clear" w:color="auto" w:fill="FFFFFF"/>
+        </w:rPr>
+        <w:t>F</w:t>
+      </w:r>
+      <w:r>
+        <w:rPr>
+          <w:rFonts w:ascii="Arial" w:hAnsi="Arial"/>
+          <w:b/>
+          <w:sz w:val="24"/>
+          <w:szCs w:val="35"/>
+        </w:rPr>
+        <w:t> </w:t>
+      </w:r>
+      <w:r>
+        <w:rPr>
+          <w:rFonts w:ascii="Arial" w:hAnsi="Arial"/>
+          <w:sz w:val="24"/>
+          <w:szCs w:val="35"/>
+        </w:rPr>
+        <w:t xml:space="preserve">: </w:t>
+      </w:r>
+      <w:r>
+        <w:rPr>
+          <w:rFonts w:ascii="Arial" w:hAnsi="Arial"/>
+          <w:color w:val="222222"/>
+          <w:sz w:val="21"/>
+          <w:szCs w:val="21"/>
+          <w:shd w:val="clear" w:color="auto" w:fill="FFFFFF"/>
+        </w:rPr>
+        <w:t xml:space="preserve">le </w:t>
+      </w:r>
+      <w:r>
+        <w:rPr>
+          <w:rFonts w:ascii="Arial" w:hAnsi="Arial"/>
+          <w:color w:val="222222"/>
+          <w:sz w:val="21"/>
+          <w:szCs w:val="21"/>
+          <w:shd w:val="clear" w:color="auto" w:fill="FFFFFF"/>
+        </w:rPr>
+        <w:t xml:space="preserve">WCF (Windows Communication </w:t>
+      </w:r>
+      <w:proofErr w:type="spellStart"/>
+      <w:r>
+        <w:rPr>
+          <w:rFonts w:ascii="Arial" w:hAnsi="Arial"/>
+          <w:color w:val="222222"/>
+          <w:sz w:val="21"/>
+          <w:szCs w:val="21"/>
+          <w:shd w:val="clear" w:color="auto" w:fill="FFFFFF"/>
+        </w:rPr>
+        <w:t>Foundation</w:t>
+      </w:r>
+      <w:proofErr w:type="spellEnd"/>
+      <w:r>
+        <w:rPr>
+          <w:rFonts w:ascii="Arial" w:hAnsi="Arial"/>
+          <w:color w:val="222222"/>
+          <w:sz w:val="21"/>
+          <w:szCs w:val="21"/>
+          <w:shd w:val="clear" w:color="auto" w:fill="FFFFFF"/>
+        </w:rPr>
+        <w:t>) est un sous-système de communication de Windows Vista (l'ancien nom de code était Indigo). Les applications WCF peuvent être développées en utilisant les différents langages de Microsoft .NET.</w:t>
+      </w:r>
     </w:p>
     <w:sectPr>
       <w:footerReference w:type="default" r:id="rId46"/>
@@ -8048,7 +8042,7 @@
               <w:sz w:val="18"/>
               <w:szCs w:val="18"/>
             </w:rPr>
-            <w:t>13</w:t>
+            <w:t>10</w:t>
           </w:r>
           <w:r>
             <w:rPr>
@@ -10338,6 +10332,7 @@
     <w:rsidRoot w:val="00CE2D78"/>
     <w:rsid w:val="005849F2"/>
     <w:rsid w:val="008750CA"/>
+    <w:rsid w:val="008A30C0"/>
     <w:rsid w:val="00C45E28"/>
     <w:rsid w:val="00CE2D78"/>
   </w:rsids>
@@ -11073,7 +11068,7 @@
 </file>
 
 <file path=customXml/itemProps1.xml><?xml version="1.0" encoding="utf-8"?>
-<ds:datastoreItem xmlns:ds="http://schemas.openxmlformats.org/officeDocument/2006/customXml" ds:itemID="{D99BB7C0-B911-4F70-8251-D51EAF1362B7}">
+<ds:datastoreItem xmlns:ds="http://schemas.openxmlformats.org/officeDocument/2006/customXml" ds:itemID="{19026AE7-3003-4E76-98AD-84086240DA11}">
   <ds:schemaRefs>
     <ds:schemaRef ds:uri="http://schemas.openxmlformats.org/officeDocument/2006/bibliography"/>
   </ds:schemaRefs>
